--- a/Final Documentation.docx
+++ b/Final Documentation.docx
@@ -2765,8 +2765,6 @@
       <w:r>
         <w:br w:type="page"/>
       </w:r>
-      <w:bookmarkStart w:id="0" w:name="_GoBack"/>
-      <w:bookmarkEnd w:id="0"/>
     </w:p>
     <w:p>
       <w:pPr>
@@ -2776,12 +2774,24 @@
           <w:numId w:val="5"/>
         </w:numPr>
       </w:pPr>
-      <w:bookmarkStart w:id="1" w:name="_Toc427263552"/>
+      <w:bookmarkStart w:id="0" w:name="_Toc427263552"/>
       <w:r>
         <w:lastRenderedPageBreak/>
         <w:t>Understanding Version Control (Anjali)</w:t>
       </w:r>
-      <w:bookmarkEnd w:id="1"/>
+      <w:bookmarkEnd w:id="0"/>
+      <w:r>
+        <w:rPr>
+          <w:rStyle w:val="FootnoteReference"/>
+        </w:rPr>
+        <w:footnoteReference w:id="1"/>
+      </w:r>
+      <w:r>
+        <w:rPr>
+          <w:rStyle w:val="FootnoteReference"/>
+        </w:rPr>
+        <w:footnoteReference w:id="2"/>
+      </w:r>
     </w:p>
     <w:p>
       <w:pPr>
@@ -2791,7 +2801,7 @@
           <w:numId w:val="30"/>
         </w:numPr>
       </w:pPr>
-      <w:bookmarkStart w:id="2" w:name="_Toc427263553"/>
+      <w:bookmarkStart w:id="1" w:name="_Toc427263553"/>
       <w:r>
         <w:t xml:space="preserve">Launch Terminal of </w:t>
       </w:r>
@@ -2803,7 +2813,7 @@
       <w:r>
         <w:t xml:space="preserve"> Shell</w:t>
       </w:r>
-      <w:bookmarkEnd w:id="2"/>
+      <w:bookmarkEnd w:id="1"/>
     </w:p>
     <w:p>
       <w:pPr>
@@ -3363,7 +3373,7 @@
           <w:numId w:val="31"/>
         </w:numPr>
       </w:pPr>
-      <w:bookmarkStart w:id="3" w:name="_Toc427263554"/>
+      <w:bookmarkStart w:id="2" w:name="_Toc427263554"/>
       <w:r>
         <w:rPr>
           <w:b w:val="0"/>
@@ -3458,7 +3468,7 @@
       <w:r>
         <w:t>:</w:t>
       </w:r>
-      <w:bookmarkEnd w:id="3"/>
+      <w:bookmarkEnd w:id="2"/>
     </w:p>
     <w:p>
       <w:r>
@@ -3524,7 +3534,7 @@
           <w:numId w:val="33"/>
         </w:numPr>
       </w:pPr>
-      <w:bookmarkStart w:id="4" w:name="_Toc427263555"/>
+      <w:bookmarkStart w:id="3" w:name="_Toc427263555"/>
       <w:r>
         <w:t xml:space="preserve">Launch </w:t>
       </w:r>
@@ -3539,7 +3549,7 @@
       <w:r>
         <w:t xml:space="preserve"> for desktop:</w:t>
       </w:r>
-      <w:bookmarkEnd w:id="4"/>
+      <w:bookmarkEnd w:id="3"/>
     </w:p>
     <w:p>
       <w:proofErr w:type="spellStart"/>
@@ -3825,7 +3835,7 @@
           <w:numId w:val="5"/>
         </w:numPr>
       </w:pPr>
-      <w:bookmarkStart w:id="5" w:name="_Toc427263556"/>
+      <w:bookmarkStart w:id="4" w:name="_Toc427263556"/>
       <w:r>
         <w:lastRenderedPageBreak/>
         <w:t xml:space="preserve">Surveying the </w:t>
@@ -3849,7 +3859,7 @@
       <w:r>
         <w:t>)</w:t>
       </w:r>
-      <w:bookmarkEnd w:id="5"/>
+      <w:bookmarkEnd w:id="4"/>
     </w:p>
     <w:p>
       <w:pPr>
@@ -3859,7 +3869,7 @@
           <w:numId w:val="15"/>
         </w:numPr>
       </w:pPr>
-      <w:bookmarkStart w:id="6" w:name="_Toc427263557"/>
+      <w:bookmarkStart w:id="5" w:name="_Toc427263557"/>
       <w:r>
         <w:t xml:space="preserve">Difference between the </w:t>
       </w:r>
@@ -3878,7 +3888,7 @@
       <w:r>
         <w:t>Hub</w:t>
       </w:r>
-      <w:bookmarkEnd w:id="6"/>
+      <w:bookmarkEnd w:id="5"/>
       <w:proofErr w:type="spellEnd"/>
     </w:p>
     <w:p>
@@ -3919,7 +3929,7 @@
           <w:rFonts w:cs="Arial"/>
           <w:color w:val="000000"/>
         </w:rPr>
-        <w:footnoteReference w:id="1"/>
+        <w:footnoteReference w:id="3"/>
       </w:r>
       <w:r>
         <w:t>.</w:t>
@@ -4052,7 +4062,7 @@
           <w:rFonts w:cs="Arial"/>
           <w:color w:val="000000"/>
         </w:rPr>
-        <w:footnoteReference w:id="2"/>
+        <w:footnoteReference w:id="4"/>
       </w:r>
       <w:r>
         <w:t>.</w:t>
@@ -4119,7 +4129,7 @@
           <w:numId w:val="15"/>
         </w:numPr>
       </w:pPr>
-      <w:bookmarkStart w:id="7" w:name="_Toc427263558"/>
+      <w:bookmarkStart w:id="6" w:name="_Toc427263558"/>
       <w:r>
         <w:t xml:space="preserve">Access the common project components of daily </w:t>
       </w:r>
@@ -4134,7 +4144,7 @@
       <w:r>
         <w:t xml:space="preserve"> interactions</w:t>
       </w:r>
-      <w:bookmarkEnd w:id="7"/>
+      <w:bookmarkEnd w:id="6"/>
     </w:p>
     <w:p>
       <w:r>
@@ -4563,11 +4573,11 @@
           <w:numId w:val="15"/>
         </w:numPr>
       </w:pPr>
-      <w:bookmarkStart w:id="8" w:name="_Toc427263559"/>
+      <w:bookmarkStart w:id="7" w:name="_Toc427263559"/>
       <w:r>
         <w:t>Utilize project management components (Issues, Milestones, Collaborators and Teams)</w:t>
       </w:r>
-      <w:bookmarkEnd w:id="8"/>
+      <w:bookmarkEnd w:id="7"/>
     </w:p>
     <w:p>
       <w:r>
@@ -5165,7 +5175,7 @@
           <w:rFonts w:eastAsia="Times New Roman" w:cs="Times New Roman"/>
           <w:lang w:val="en-NZ" w:eastAsia="en-NZ"/>
         </w:rPr>
-        <w:footnoteReference w:id="3"/>
+        <w:footnoteReference w:id="5"/>
       </w:r>
     </w:p>
     <w:p>
@@ -5200,15 +5210,7 @@
       </w:r>
       <w:proofErr w:type="spellEnd"/>
       <w:r>
-        <w:t xml:space="preserve"> are included and group by to work on a </w:t>
-      </w:r>
-      <w:proofErr w:type="gramStart"/>
-      <w:r>
-        <w:t>same</w:t>
-      </w:r>
-      <w:proofErr w:type="gramEnd"/>
-      <w:r>
-        <w:t xml:space="preserve"> project. The administrator of the team can assigned team members what privileged he/she can use it’s either</w:t>
+        <w:t xml:space="preserve"> are included and group by to work on a same project. The administrator of the team can assigned team members what privileged he/she can use it’s either</w:t>
       </w:r>
       <w:r>
         <w:t xml:space="preserve"> pull only, push and pull,</w:t>
@@ -5225,11 +5227,11 @@
           <w:numId w:val="15"/>
         </w:numPr>
       </w:pPr>
-      <w:bookmarkStart w:id="9" w:name="_Toc427263560"/>
+      <w:bookmarkStart w:id="8" w:name="_Toc427263560"/>
       <w:r>
         <w:t>Recognize best document types for version control (code, CVS/TSV, small binaries)</w:t>
       </w:r>
-      <w:bookmarkEnd w:id="9"/>
+      <w:bookmarkEnd w:id="8"/>
     </w:p>
     <w:p>
       <w:r>
@@ -5263,7 +5265,7 @@
         <w:rPr>
           <w:rStyle w:val="FootnoteReference"/>
         </w:rPr>
-        <w:footnoteReference w:id="4"/>
+        <w:footnoteReference w:id="6"/>
       </w:r>
       <w:r>
         <w:t xml:space="preserve">. CVS can be use locally to your computer and it’s free to use by everyone such as </w:t>
@@ -5485,7 +5487,7 @@
         </w:numPr>
         <w:spacing w:before="0"/>
       </w:pPr>
-      <w:bookmarkStart w:id="10" w:name="_Toc427263561"/>
+      <w:bookmarkStart w:id="9" w:name="_Toc427263561"/>
       <w:r>
         <w:lastRenderedPageBreak/>
         <w:t>Creating a Hosted Repository (</w:t>
@@ -5498,7 +5500,7 @@
       <w:r>
         <w:t>)</w:t>
       </w:r>
-      <w:bookmarkEnd w:id="10"/>
+      <w:bookmarkEnd w:id="9"/>
     </w:p>
     <w:p>
       <w:pPr>
@@ -5508,7 +5510,7 @@
           <w:numId w:val="5"/>
         </w:numPr>
       </w:pPr>
-      <w:bookmarkStart w:id="11" w:name="_Toc427263562"/>
+      <w:bookmarkStart w:id="10" w:name="_Toc427263562"/>
       <w:r>
         <w:t xml:space="preserve">Visit </w:t>
       </w:r>
@@ -5521,7 +5523,7 @@
       <w:r>
         <w:t>.com</w:t>
       </w:r>
-      <w:bookmarkEnd w:id="11"/>
+      <w:bookmarkEnd w:id="10"/>
     </w:p>
     <w:p>
       <w:pPr>
@@ -5804,7 +5806,7 @@
           <w:rStyle w:val="FootnoteReference"/>
           <w:i/>
         </w:rPr>
-        <w:footnoteReference w:id="5"/>
+        <w:footnoteReference w:id="7"/>
       </w:r>
     </w:p>
     <w:p>
@@ -5829,7 +5831,7 @@
           <w:numId w:val="5"/>
         </w:numPr>
       </w:pPr>
-      <w:bookmarkStart w:id="12" w:name="_Toc427263563"/>
+      <w:bookmarkStart w:id="11" w:name="_Toc427263563"/>
       <w:r>
         <w:lastRenderedPageBreak/>
         <w:t>C</w:t>
@@ -5844,9 +5846,9 @@
         <w:rPr>
           <w:rStyle w:val="FootnoteReference"/>
         </w:rPr>
-        <w:footnoteReference w:id="6"/>
-      </w:r>
-      <w:bookmarkEnd w:id="12"/>
+        <w:footnoteReference w:id="8"/>
+      </w:r>
+      <w:bookmarkEnd w:id="11"/>
     </w:p>
     <w:p>
       <w:pPr>
@@ -7456,7 +7458,7 @@
           <w:numId w:val="3"/>
         </w:numPr>
       </w:pPr>
-      <w:bookmarkStart w:id="13" w:name="_Toc427263564"/>
+      <w:bookmarkStart w:id="12" w:name="_Toc427263564"/>
       <w:r>
         <w:lastRenderedPageBreak/>
         <w:t xml:space="preserve">Touring Content Versioning on </w:t>
@@ -7469,7 +7471,19 @@
       <w:r>
         <w:t xml:space="preserve"> (Anjali)</w:t>
       </w:r>
-      <w:bookmarkEnd w:id="13"/>
+      <w:bookmarkEnd w:id="12"/>
+      <w:r>
+        <w:rPr>
+          <w:rStyle w:val="FootnoteReference"/>
+        </w:rPr>
+        <w:footnoteReference w:id="9"/>
+      </w:r>
+      <w:r>
+        <w:rPr>
+          <w:rStyle w:val="FootnoteReference"/>
+        </w:rPr>
+        <w:footnoteReference w:id="10"/>
+      </w:r>
     </w:p>
     <w:p>
       <w:pPr>
@@ -7479,11 +7493,11 @@
           <w:numId w:val="3"/>
         </w:numPr>
       </w:pPr>
-      <w:bookmarkStart w:id="14" w:name="_Toc427263565"/>
+      <w:bookmarkStart w:id="13" w:name="_Toc427263565"/>
       <w:r>
         <w:t>Browse to one of your repositories:</w:t>
       </w:r>
-      <w:bookmarkEnd w:id="14"/>
+      <w:bookmarkEnd w:id="13"/>
       <w:r>
         <w:t xml:space="preserve"> </w:t>
       </w:r>
@@ -7732,31 +7746,90 @@
       <w:pPr>
         <w:pStyle w:val="ListParagraph"/>
       </w:pPr>
+      <w:proofErr w:type="spellStart"/>
+      <w:r>
+        <w:t>GitHub</w:t>
+      </w:r>
+      <w:proofErr w:type="spellEnd"/>
+      <w:r>
+        <w:t xml:space="preserve"> Desktop app </w:t>
+      </w:r>
+      <w:proofErr w:type="gramStart"/>
+      <w:r>
+        <w:t>provide</w:t>
+      </w:r>
+      <w:proofErr w:type="gramEnd"/>
+      <w:r>
+        <w:t xml:space="preserve"> multiple platforms to browse repository from one place by synchronized it to local </w:t>
+      </w:r>
+      <w:proofErr w:type="spellStart"/>
+      <w:r>
+        <w:t>Git</w:t>
+      </w:r>
+      <w:proofErr w:type="spellEnd"/>
+      <w:r>
+        <w:t xml:space="preserve">, </w:t>
+      </w:r>
+      <w:proofErr w:type="spellStart"/>
+      <w:r>
+        <w:t>Git</w:t>
+      </w:r>
+      <w:proofErr w:type="spellEnd"/>
+      <w:r>
+        <w:t xml:space="preserve"> hub account. We can open repository in </w:t>
+      </w:r>
+      <w:proofErr w:type="spellStart"/>
+      <w:r>
+        <w:t>Git</w:t>
+      </w:r>
+      <w:proofErr w:type="spellEnd"/>
+      <w:r>
+        <w:t xml:space="preserve"> shell, file explorer, </w:t>
+      </w:r>
+      <w:proofErr w:type="spellStart"/>
+      <w:r>
+        <w:t>GitHub</w:t>
+      </w:r>
+      <w:proofErr w:type="spellEnd"/>
+      <w:r>
+        <w:t xml:space="preserve"> directly just by making right click on repo. There is no need to push or pull changes manually, using command prompt. This app makes easy to perform all </w:t>
+      </w:r>
+      <w:proofErr w:type="spellStart"/>
+      <w:r>
+        <w:t>Git</w:t>
+      </w:r>
+      <w:proofErr w:type="spellEnd"/>
+      <w:r>
+        <w:t xml:space="preserve"> commands and to browse repository, branches, history etc. </w:t>
+      </w:r>
+    </w:p>
+    <w:p>
+      <w:pPr>
+        <w:pStyle w:val="Heading2"/>
+        <w:numPr>
+          <w:ilvl w:val="1"/>
+          <w:numId w:val="3"/>
+        </w:numPr>
+      </w:pPr>
+      <w:bookmarkStart w:id="14" w:name="_Toc427263566"/>
       <w:r>
         <w:rPr>
           <w:noProof/>
           <w:lang w:val="en-NZ" w:eastAsia="en-NZ"/>
         </w:rPr>
+        <w:lastRenderedPageBreak/>
         <w:drawing>
-          <wp:anchor distT="0" distB="0" distL="114300" distR="114300" simplePos="0" relativeHeight="251678720" behindDoc="1" locked="0" layoutInCell="1" allowOverlap="1" wp14:anchorId="7A6F306D" wp14:editId="16A1B16C">
+          <wp:anchor distT="0" distB="0" distL="114300" distR="114300" simplePos="0" relativeHeight="251678720" behindDoc="1" locked="0" layoutInCell="1" allowOverlap="1" wp14:anchorId="32AF83D3" wp14:editId="1260FF76">
             <wp:simplePos x="0" y="0"/>
             <wp:positionH relativeFrom="column">
-              <wp:posOffset>2981325</wp:posOffset>
+              <wp:posOffset>2893695</wp:posOffset>
             </wp:positionH>
             <wp:positionV relativeFrom="paragraph">
-              <wp:posOffset>1008380</wp:posOffset>
+              <wp:posOffset>-724535</wp:posOffset>
             </wp:positionV>
             <wp:extent cx="3394710" cy="1788795"/>
             <wp:effectExtent l="0" t="0" r="0" b="1905"/>
-            <wp:wrapThrough wrapText="bothSides">
-              <wp:wrapPolygon edited="0">
-                <wp:start x="0" y="0"/>
-                <wp:lineTo x="0" y="21393"/>
-                <wp:lineTo x="21455" y="21393"/>
-                <wp:lineTo x="21455" y="0"/>
-                <wp:lineTo x="0" y="0"/>
-              </wp:wrapPolygon>
-            </wp:wrapThrough>
+            <wp:wrapTopAndBottom/>
             <wp:docPr id="38" name="Picture 38"/>
             <wp:cNvGraphicFramePr>
               <a:graphicFrameLocks xmlns:a="http://schemas.openxmlformats.org/drawingml/2006/main" noChangeAspect="1"/>
@@ -7812,30 +7885,22 @@
       </w:r>
       <w:r>
         <w:rPr>
-          <w:b/>
+          <w:b w:val="0"/>
           <w:noProof/>
           <w:lang w:val="en-NZ" w:eastAsia="en-NZ"/>
         </w:rPr>
         <w:drawing>
-          <wp:anchor distT="0" distB="0" distL="114300" distR="114300" simplePos="0" relativeHeight="251677696" behindDoc="1" locked="0" layoutInCell="1" allowOverlap="1" wp14:anchorId="34CA8F14" wp14:editId="59DFD159">
+          <wp:anchor distT="0" distB="0" distL="114300" distR="114300" simplePos="0" relativeHeight="251677696" behindDoc="1" locked="0" layoutInCell="1" allowOverlap="1" wp14:anchorId="19E3229C" wp14:editId="39B36827">
             <wp:simplePos x="0" y="0"/>
             <wp:positionH relativeFrom="column">
-              <wp:posOffset>-200025</wp:posOffset>
+              <wp:posOffset>-199390</wp:posOffset>
             </wp:positionH>
             <wp:positionV relativeFrom="paragraph">
-              <wp:posOffset>1008380</wp:posOffset>
+              <wp:posOffset>-723900</wp:posOffset>
             </wp:positionV>
             <wp:extent cx="3022600" cy="1787525"/>
             <wp:effectExtent l="0" t="0" r="6350" b="3175"/>
-            <wp:wrapThrough wrapText="bothSides">
-              <wp:wrapPolygon edited="0">
-                <wp:start x="0" y="0"/>
-                <wp:lineTo x="0" y="21408"/>
-                <wp:lineTo x="21509" y="21408"/>
-                <wp:lineTo x="21509" y="0"/>
-                <wp:lineTo x="0" y="0"/>
-              </wp:wrapPolygon>
-            </wp:wrapThrough>
+            <wp:wrapTopAndBottom/>
             <wp:docPr id="37" name="Picture 37"/>
             <wp:cNvGraphicFramePr>
               <a:graphicFrameLocks xmlns:a="http://schemas.openxmlformats.org/drawingml/2006/main" noChangeAspect="1"/>
@@ -7889,81 +7954,14 @@
           </wp:anchor>
         </w:drawing>
       </w:r>
-      <w:proofErr w:type="spellStart"/>
-      <w:r>
-        <w:t>GitHub</w:t>
-      </w:r>
-      <w:proofErr w:type="spellEnd"/>
-      <w:r>
-        <w:t xml:space="preserve"> Desktop app </w:t>
+      <w:r>
+        <w:t xml:space="preserve">Create file(s) and commit the new </w:t>
       </w:r>
       <w:proofErr w:type="gramStart"/>
       <w:r>
-        <w:t>provide</w:t>
-      </w:r>
-      <w:proofErr w:type="gramEnd"/>
-      <w:r>
-        <w:t xml:space="preserve"> multiple platforms to browse repository from one place by synchronized it to local </w:t>
-      </w:r>
-      <w:proofErr w:type="spellStart"/>
-      <w:r>
-        <w:t>Git</w:t>
-      </w:r>
-      <w:proofErr w:type="spellEnd"/>
-      <w:r>
-        <w:t xml:space="preserve">, </w:t>
-      </w:r>
-      <w:proofErr w:type="spellStart"/>
-      <w:r>
-        <w:t>Git</w:t>
-      </w:r>
-      <w:proofErr w:type="spellEnd"/>
-      <w:r>
-        <w:t xml:space="preserve"> hub account. We can open repository in </w:t>
-      </w:r>
-      <w:proofErr w:type="spellStart"/>
-      <w:r>
-        <w:t>Git</w:t>
-      </w:r>
-      <w:proofErr w:type="spellEnd"/>
-      <w:r>
-        <w:t xml:space="preserve"> shell, file explorer, </w:t>
-      </w:r>
-      <w:proofErr w:type="spellStart"/>
-      <w:r>
-        <w:t>GitHub</w:t>
-      </w:r>
-      <w:proofErr w:type="spellEnd"/>
-      <w:r>
-        <w:t xml:space="preserve"> directly just by making right click on repo. There is no need to push or pull changes manually, using command prompt. This app makes easy to perform all </w:t>
-      </w:r>
-      <w:proofErr w:type="spellStart"/>
-      <w:r>
-        <w:t>Git</w:t>
-      </w:r>
-      <w:proofErr w:type="spellEnd"/>
-      <w:r>
-        <w:t xml:space="preserve"> commands and to browse repository, branches, history etc. </w:t>
-      </w:r>
-    </w:p>
-    <w:p>
-      <w:pPr>
-        <w:pStyle w:val="Heading2"/>
-        <w:numPr>
-          <w:ilvl w:val="1"/>
-          <w:numId w:val="3"/>
-        </w:numPr>
-      </w:pPr>
-      <w:bookmarkStart w:id="15" w:name="_Toc427263566"/>
-      <w:r>
-        <w:lastRenderedPageBreak/>
-        <w:t xml:space="preserve">Create file(s) and commit the new </w:t>
-      </w:r>
-      <w:proofErr w:type="gramStart"/>
-      <w:r>
         <w:t>content :</w:t>
       </w:r>
-      <w:bookmarkEnd w:id="15"/>
+      <w:bookmarkEnd w:id="14"/>
       <w:proofErr w:type="gramEnd"/>
       <w:r>
         <w:t xml:space="preserve"> </w:t>
@@ -8252,11 +8250,11 @@
           <w:numId w:val="3"/>
         </w:numPr>
       </w:pPr>
-      <w:bookmarkStart w:id="16" w:name="_Toc427263567"/>
+      <w:bookmarkStart w:id="15" w:name="_Toc427263567"/>
       <w:r>
         <w:t>Editing files in your repository</w:t>
       </w:r>
-      <w:bookmarkEnd w:id="16"/>
+      <w:bookmarkEnd w:id="15"/>
     </w:p>
     <w:p>
       <w:pPr>
@@ -8796,12 +8794,12 @@
           <w:numId w:val="3"/>
         </w:numPr>
       </w:pPr>
-      <w:bookmarkStart w:id="17" w:name="_Toc427263568"/>
+      <w:bookmarkStart w:id="16" w:name="_Toc427263568"/>
       <w:r>
         <w:lastRenderedPageBreak/>
         <w:t>Remove a file and commit the removal</w:t>
       </w:r>
-      <w:bookmarkEnd w:id="17"/>
+      <w:bookmarkEnd w:id="16"/>
     </w:p>
     <w:p>
       <w:r>
@@ -8914,11 +8912,11 @@
           <w:numId w:val="3"/>
         </w:numPr>
       </w:pPr>
-      <w:bookmarkStart w:id="18" w:name="_Toc427263569"/>
+      <w:bookmarkStart w:id="17" w:name="_Toc427263569"/>
       <w:r>
         <w:t>Change a filename and commit the path change</w:t>
       </w:r>
-      <w:bookmarkEnd w:id="18"/>
+      <w:bookmarkEnd w:id="17"/>
     </w:p>
     <w:p>
       <w:pPr>
@@ -9316,12 +9314,12 @@
           <w:numId w:val="3"/>
         </w:numPr>
       </w:pPr>
-      <w:bookmarkStart w:id="19" w:name="_Toc427263570"/>
+      <w:bookmarkStart w:id="18" w:name="_Toc427263570"/>
       <w:r>
         <w:lastRenderedPageBreak/>
         <w:t>Examine the Commits page of change history:</w:t>
       </w:r>
-      <w:bookmarkEnd w:id="19"/>
+      <w:bookmarkEnd w:id="18"/>
       <w:r>
         <w:t xml:space="preserve"> </w:t>
       </w:r>
@@ -9402,7 +9400,7 @@
           <w:numId w:val="5"/>
         </w:numPr>
       </w:pPr>
-      <w:bookmarkStart w:id="20" w:name="_Toc427263571"/>
+      <w:bookmarkStart w:id="19" w:name="_Toc427263571"/>
       <w:r>
         <w:lastRenderedPageBreak/>
         <w:t>Acquiring Repositories Locally</w:t>
@@ -9410,640 +9408,15 @@
       <w:r>
         <w:t xml:space="preserve"> (Ralph)</w:t>
       </w:r>
-      <w:r>
-        <w:rPr>
-          <w:rStyle w:val="FootnoteReference"/>
-        </w:rPr>
-        <w:footnoteReference w:id="7"/>
-      </w:r>
+      <w:bookmarkStart w:id="20" w:name="_GoBack"/>
+      <w:bookmarkEnd w:id="19"/>
       <w:bookmarkEnd w:id="20"/>
-    </w:p>
-    <w:p>
-      <w:pPr>
-        <w:spacing w:after="0"/>
-      </w:pPr>
-      <w:r>
-        <w:t>Explore the process of downloading a hosted repository to a local machine, the support across tooling and the options of protocols</w:t>
-      </w:r>
-    </w:p>
-    <w:p>
-      <w:pPr>
-        <w:pStyle w:val="Heading2"/>
-        <w:numPr>
-          <w:ilvl w:val="0"/>
-          <w:numId w:val="48"/>
-        </w:numPr>
-      </w:pPr>
-      <w:bookmarkStart w:id="21" w:name="_Toc427263572"/>
-      <w:r>
-        <w:t>Clone from Web</w:t>
-      </w:r>
-      <w:bookmarkEnd w:id="21"/>
-    </w:p>
-    <w:p>
-      <w:pPr>
-        <w:spacing w:after="0"/>
-      </w:pPr>
-      <w:r>
-        <w:t>You need to be logged into the website (</w:t>
-      </w:r>
-      <w:r>
-        <w:t>Git</w:t>
-      </w:r>
-      <w:r>
-        <w:t xml:space="preserve">Hub.com) and the </w:t>
-      </w:r>
-      <w:proofErr w:type="spellStart"/>
-      <w:r>
-        <w:t>Git</w:t>
-      </w:r>
-      <w:r>
-        <w:t>Hub</w:t>
-      </w:r>
-      <w:proofErr w:type="spellEnd"/>
-      <w:r>
-        <w:t xml:space="preserve"> Desktop </w:t>
-      </w:r>
-      <w:r>
-        <w:t>application and refresh the page. Then you can click clone to desktop.</w:t>
-      </w:r>
-    </w:p>
-    <w:p>
-      <w:pPr>
-        <w:spacing w:after="0"/>
-      </w:pPr>
-      <w:r>
-        <w:rPr>
-          <w:noProof/>
-          <w:lang w:val="en-NZ" w:eastAsia="en-NZ"/>
-        </w:rPr>
-        <w:drawing>
-          <wp:inline distT="0" distB="0" distL="0" distR="0" wp14:anchorId="1FEC307D" wp14:editId="430CF72A">
-            <wp:extent cx="811033" cy="349858"/>
-            <wp:effectExtent l="0" t="0" r="0" b="0"/>
-            <wp:docPr id="10" name="Picture 10"/>
-            <wp:cNvGraphicFramePr>
-              <a:graphicFrameLocks xmlns:a="http://schemas.openxmlformats.org/drawingml/2006/main" noChangeAspect="1"/>
-            </wp:cNvGraphicFramePr>
-            <a:graphic xmlns:a="http://schemas.openxmlformats.org/drawingml/2006/main">
-              <a:graphicData uri="http://schemas.openxmlformats.org/drawingml/2006/picture">
-                <pic:pic xmlns:pic="http://schemas.openxmlformats.org/drawingml/2006/picture">
-                  <pic:nvPicPr>
-                    <pic:cNvPr id="0" name=""/>
-                    <pic:cNvPicPr/>
-                  </pic:nvPicPr>
-                  <pic:blipFill rotWithShape="1">
-                    <a:blip r:embed="rId96"/>
-                    <a:srcRect l="72421" t="72386" r="13923" b="17136"/>
-                    <a:stretch/>
-                  </pic:blipFill>
-                  <pic:spPr bwMode="auto">
-                    <a:xfrm>
-                      <a:off x="0" y="0"/>
-                      <a:ext cx="811642" cy="350121"/>
-                    </a:xfrm>
-                    <a:prstGeom prst="rect">
-                      <a:avLst/>
-                    </a:prstGeom>
-                    <a:ln>
-                      <a:noFill/>
-                    </a:ln>
-                    <a:extLst>
-                      <a:ext uri="{53640926-AAD7-44D8-BBD7-CCE9431645EC}">
-                        <a14:shadowObscured xmlns:a14="http://schemas.microsoft.com/office/drawing/2010/main"/>
-                      </a:ext>
-                    </a:extLst>
-                  </pic:spPr>
-                </pic:pic>
-              </a:graphicData>
-            </a:graphic>
-          </wp:inline>
-        </w:drawing>
-      </w:r>
-    </w:p>
-    <w:p>
-      <w:pPr>
-        <w:spacing w:after="0"/>
-      </w:pPr>
-      <w:r>
-        <w:t>You could also install command-line tools. From the app, Preferences &gt; Advanced &gt; Install Command Line Tools</w:t>
-      </w:r>
-    </w:p>
-    <w:p>
-      <w:pPr>
-        <w:spacing w:after="0"/>
-        <w:rPr>
-          <w:u w:val="single"/>
-        </w:rPr>
-      </w:pPr>
-    </w:p>
-    <w:p>
-      <w:pPr>
-        <w:spacing w:after="0"/>
-      </w:pPr>
-      <w:r>
-        <w:t xml:space="preserve">There are options in </w:t>
-      </w:r>
-      <w:proofErr w:type="spellStart"/>
-      <w:r>
-        <w:t>Git</w:t>
-      </w:r>
-      <w:r>
-        <w:t>Hub</w:t>
-      </w:r>
-      <w:proofErr w:type="spellEnd"/>
-      <w:r>
-        <w:t xml:space="preserve"> Desktop</w:t>
-      </w:r>
-    </w:p>
-    <w:p>
-      <w:pPr>
-        <w:pStyle w:val="ListParagraph"/>
-        <w:numPr>
-          <w:ilvl w:val="0"/>
-          <w:numId w:val="21"/>
-        </w:numPr>
-        <w:spacing w:after="0"/>
-      </w:pPr>
-      <w:r>
-        <w:t xml:space="preserve">Changes </w:t>
-      </w:r>
-      <w:r>
-        <w:t>: show the changes have been made</w:t>
-      </w:r>
-    </w:p>
-    <w:p>
-      <w:pPr>
-        <w:pStyle w:val="ListParagraph"/>
-        <w:numPr>
-          <w:ilvl w:val="0"/>
-          <w:numId w:val="21"/>
-        </w:numPr>
-        <w:spacing w:after="0"/>
-      </w:pPr>
-      <w:r>
-        <w:t>Commits</w:t>
-      </w:r>
-      <w:r>
-        <w:t>: save the changes to local repository</w:t>
-      </w:r>
-    </w:p>
-    <w:p>
-      <w:pPr>
-        <w:pStyle w:val="ListParagraph"/>
-        <w:numPr>
-          <w:ilvl w:val="0"/>
-          <w:numId w:val="21"/>
-        </w:numPr>
-        <w:spacing w:after="0"/>
-      </w:pPr>
-      <w:r>
-        <w:t>Branches</w:t>
-      </w:r>
-      <w:r>
-        <w:t>: show different branches</w:t>
-      </w:r>
-    </w:p>
-    <w:p>
-      <w:pPr>
-        <w:pStyle w:val="ListParagraph"/>
-        <w:numPr>
-          <w:ilvl w:val="0"/>
-          <w:numId w:val="21"/>
-        </w:numPr>
-        <w:spacing w:after="0"/>
-      </w:pPr>
-      <w:r>
-        <w:t>History</w:t>
-      </w:r>
-      <w:r>
-        <w:t xml:space="preserve">: show all the activity of the project </w:t>
-      </w:r>
-    </w:p>
-    <w:p>
-      <w:pPr>
-        <w:pStyle w:val="ListParagraph"/>
-        <w:numPr>
-          <w:ilvl w:val="0"/>
-          <w:numId w:val="21"/>
-        </w:numPr>
-        <w:spacing w:after="0"/>
-      </w:pPr>
-      <w:proofErr w:type="spellStart"/>
-      <w:r>
-        <w:t>UnSyncing</w:t>
-      </w:r>
-      <w:proofErr w:type="spellEnd"/>
-      <w:r>
-        <w:t xml:space="preserve">: </w:t>
-      </w:r>
-      <w:r>
-        <w:t xml:space="preserve">is a clue that our local changes have not yet affected what’s on </w:t>
-      </w:r>
-      <w:r>
-        <w:t>Git</w:t>
-      </w:r>
-      <w:r>
-        <w:t>hub.com.</w:t>
-      </w:r>
-    </w:p>
-    <w:p>
-      <w:pPr>
-        <w:pStyle w:val="ListParagraph"/>
-        <w:numPr>
-          <w:ilvl w:val="0"/>
-          <w:numId w:val="21"/>
-        </w:numPr>
-        <w:spacing w:after="0"/>
-      </w:pPr>
-      <w:r>
-        <w:t>Managing file on system, reviewing results</w:t>
-      </w:r>
-    </w:p>
-    <w:p>
-      <w:pPr>
-        <w:pStyle w:val="ListParagraph"/>
-        <w:numPr>
-          <w:ilvl w:val="0"/>
-          <w:numId w:val="21"/>
-        </w:numPr>
-        <w:spacing w:after="0"/>
-      </w:pPr>
-      <w:r>
-        <w:t>Pull request</w:t>
-      </w:r>
-      <w:r>
-        <w:t>: request for the changes to be matched with other branches</w:t>
-      </w:r>
-    </w:p>
-    <w:p>
-      <w:pPr>
-        <w:pStyle w:val="Heading2"/>
-        <w:numPr>
-          <w:ilvl w:val="0"/>
-          <w:numId w:val="48"/>
-        </w:numPr>
-      </w:pPr>
-      <w:bookmarkStart w:id="22" w:name="_Toc427263573"/>
-      <w:r>
-        <w:t xml:space="preserve">Clone via personal repo list in </w:t>
-      </w:r>
-      <w:proofErr w:type="spellStart"/>
-      <w:r>
-        <w:t>GitHub</w:t>
-      </w:r>
-      <w:proofErr w:type="spellEnd"/>
-      <w:r>
-        <w:t xml:space="preserve"> Desktop</w:t>
-      </w:r>
-      <w:bookmarkEnd w:id="22"/>
-    </w:p>
-    <w:p>
-      <w:pPr>
-        <w:spacing w:after="0"/>
-      </w:pPr>
-      <w:r>
-        <w:rPr>
-          <w:noProof/>
-          <w:lang w:val="en-NZ" w:eastAsia="en-NZ"/>
-        </w:rPr>
-        <w:drawing>
-          <wp:inline distT="0" distB="0" distL="0" distR="0" wp14:anchorId="6E998FD9" wp14:editId="1ECDCD3C">
-            <wp:extent cx="2487813" cy="1288813"/>
-            <wp:effectExtent l="0" t="0" r="8255" b="6985"/>
-            <wp:docPr id="1" name="Picture 1"/>
-            <wp:cNvGraphicFramePr>
-              <a:graphicFrameLocks xmlns:a="http://schemas.openxmlformats.org/drawingml/2006/main" noChangeAspect="1"/>
-            </wp:cNvGraphicFramePr>
-            <a:graphic xmlns:a="http://schemas.openxmlformats.org/drawingml/2006/main">
-              <a:graphicData uri="http://schemas.openxmlformats.org/drawingml/2006/picture">
-                <pic:pic xmlns:pic="http://schemas.openxmlformats.org/drawingml/2006/picture">
-                  <pic:nvPicPr>
-                    <pic:cNvPr id="0" name=""/>
-                    <pic:cNvPicPr/>
-                  </pic:nvPicPr>
-                  <pic:blipFill>
-                    <a:blip r:embed="rId97">
-                      <a:extLst>
-                        <a:ext uri="{28A0092B-C50C-407E-A947-70E740481C1C}">
-                          <a14:useLocalDpi xmlns:a14="http://schemas.microsoft.com/office/drawing/2010/main" val="0"/>
-                        </a:ext>
-                      </a:extLst>
-                    </a:blip>
-                    <a:stretch>
-                      <a:fillRect/>
-                    </a:stretch>
-                  </pic:blipFill>
-                  <pic:spPr bwMode="auto">
-                    <a:xfrm>
-                      <a:off x="0" y="0"/>
-                      <a:ext cx="2487813" cy="1288813"/>
-                    </a:xfrm>
-                    <a:prstGeom prst="rect">
-                      <a:avLst/>
-                    </a:prstGeom>
-                    <a:ln>
-                      <a:noFill/>
-                    </a:ln>
-                    <a:extLst>
-                      <a:ext uri="{53640926-AAD7-44D8-BBD7-CCE9431645EC}">
-                        <a14:shadowObscured xmlns:a14="http://schemas.microsoft.com/office/drawing/2010/main"/>
-                      </a:ext>
-                    </a:extLst>
-                  </pic:spPr>
-                </pic:pic>
-              </a:graphicData>
-            </a:graphic>
-          </wp:inline>
-        </w:drawing>
-      </w:r>
-    </w:p>
-    <w:p>
-      <w:pPr>
-        <w:pStyle w:val="Heading2"/>
-        <w:numPr>
-          <w:ilvl w:val="0"/>
-          <w:numId w:val="48"/>
-        </w:numPr>
-      </w:pPr>
-      <w:bookmarkStart w:id="23" w:name="_Toc427263574"/>
-      <w:r>
-        <w:t>Clone via SSH or HTTPS URL</w:t>
-      </w:r>
-      <w:bookmarkEnd w:id="23"/>
-    </w:p>
-    <w:p>
-      <w:pPr>
-        <w:spacing w:after="0"/>
-        <w:rPr>
-          <w:b/>
-          <w:u w:val="single"/>
-        </w:rPr>
-      </w:pPr>
-    </w:p>
-    <w:p>
-      <w:pPr>
-        <w:spacing w:after="0"/>
-      </w:pPr>
-      <w:r>
-        <w:rPr>
-          <w:b/>
-          <w:noProof/>
-          <w:u w:val="single"/>
-          <w:lang w:val="en-NZ" w:eastAsia="en-NZ"/>
-        </w:rPr>
-        <w:drawing>
-          <wp:anchor distT="0" distB="0" distL="114300" distR="114300" simplePos="0" relativeHeight="251684864" behindDoc="1" locked="0" layoutInCell="1" allowOverlap="1" wp14:anchorId="55360162" wp14:editId="13DFF701">
-            <wp:simplePos x="0" y="0"/>
-            <wp:positionH relativeFrom="column">
-              <wp:posOffset>158750</wp:posOffset>
-            </wp:positionH>
-            <wp:positionV relativeFrom="paragraph">
-              <wp:posOffset>81280</wp:posOffset>
-            </wp:positionV>
-            <wp:extent cx="1828800" cy="1724025"/>
-            <wp:effectExtent l="0" t="0" r="0" b="9525"/>
-            <wp:wrapThrough wrapText="bothSides">
-              <wp:wrapPolygon edited="0">
-                <wp:start x="0" y="0"/>
-                <wp:lineTo x="0" y="21481"/>
-                <wp:lineTo x="21375" y="21481"/>
-                <wp:lineTo x="21375" y="0"/>
-                <wp:lineTo x="0" y="0"/>
-              </wp:wrapPolygon>
-            </wp:wrapThrough>
-            <wp:docPr id="23" name="Picture 23"/>
-            <wp:cNvGraphicFramePr>
-              <a:graphicFrameLocks xmlns:a="http://schemas.openxmlformats.org/drawingml/2006/main" noChangeAspect="1"/>
-            </wp:cNvGraphicFramePr>
-            <a:graphic xmlns:a="http://schemas.openxmlformats.org/drawingml/2006/main">
-              <a:graphicData uri="http://schemas.openxmlformats.org/drawingml/2006/picture">
-                <pic:pic xmlns:pic="http://schemas.openxmlformats.org/drawingml/2006/picture">
-                  <pic:nvPicPr>
-                    <pic:cNvPr id="0" name="remotes-url.png"/>
-                    <pic:cNvPicPr/>
-                  </pic:nvPicPr>
-                  <pic:blipFill>
-                    <a:blip r:embed="rId98">
-                      <a:extLst>
-                        <a:ext uri="{28A0092B-C50C-407E-A947-70E740481C1C}">
-                          <a14:useLocalDpi xmlns:a14="http://schemas.microsoft.com/office/drawing/2010/main" val="0"/>
-                        </a:ext>
-                      </a:extLst>
-                    </a:blip>
-                    <a:stretch>
-                      <a:fillRect/>
-                    </a:stretch>
-                  </pic:blipFill>
-                  <pic:spPr>
-                    <a:xfrm>
-                      <a:off x="0" y="0"/>
-                      <a:ext cx="1828800" cy="1724025"/>
-                    </a:xfrm>
-                    <a:prstGeom prst="rect">
-                      <a:avLst/>
-                    </a:prstGeom>
-                  </pic:spPr>
-                </pic:pic>
-              </a:graphicData>
-            </a:graphic>
-            <wp14:sizeRelH relativeFrom="page">
-              <wp14:pctWidth>0</wp14:pctWidth>
-            </wp14:sizeRelH>
-            <wp14:sizeRelV relativeFrom="page">
-              <wp14:pctHeight>0</wp14:pctHeight>
-            </wp14:sizeRelV>
-          </wp:anchor>
-        </w:drawing>
-      </w:r>
-      <w:r>
-        <w:rPr>
-          <w:b/>
-        </w:rPr>
-        <w:t>Via HTTPS</w:t>
-      </w:r>
-      <w:r>
-        <w:t xml:space="preserve">: </w:t>
-      </w:r>
-      <w:r>
-        <w:t>It is suggested to clone via HTTPS URL because it often verifies</w:t>
-      </w:r>
-      <w:r>
-        <w:t xml:space="preserve"> the server automatically, using certificate authorities.</w:t>
-      </w:r>
       <w:r>
         <w:t xml:space="preserve"> </w:t>
       </w:r>
-      <w:r>
-        <w:t xml:space="preserve">It </w:t>
-      </w:r>
-      <w:r>
-        <w:t xml:space="preserve">efficiently </w:t>
-      </w:r>
-      <w:r>
-        <w:t xml:space="preserve">works everywhere and sometimes it can be more time-saving than SSH when using high-latency connections. </w:t>
-      </w:r>
-    </w:p>
-    <w:p>
-      <w:pPr>
-        <w:spacing w:after="0"/>
-        <w:rPr>
-          <w:b/>
-          <w:u w:val="single"/>
-        </w:rPr>
-      </w:pPr>
-    </w:p>
-    <w:p>
-      <w:pPr>
-        <w:spacing w:after="0"/>
-      </w:pPr>
-      <w:r>
-        <w:t xml:space="preserve">When you </w:t>
-      </w:r>
-      <w:proofErr w:type="spellStart"/>
-      <w:r>
-        <w:t>git</w:t>
-      </w:r>
-      <w:proofErr w:type="spellEnd"/>
-      <w:r>
-        <w:t xml:space="preserve"> fetch, </w:t>
-      </w:r>
-      <w:proofErr w:type="spellStart"/>
-      <w:r>
-        <w:t>git</w:t>
-      </w:r>
-      <w:proofErr w:type="spellEnd"/>
-      <w:r>
-        <w:t xml:space="preserve"> pull, or </w:t>
-      </w:r>
-      <w:proofErr w:type="spellStart"/>
-      <w:r>
-        <w:t>git</w:t>
-      </w:r>
-      <w:proofErr w:type="spellEnd"/>
-      <w:r>
-        <w:t xml:space="preserve"> push to the remote repository using HTTPS, you'll be asked for yo</w:t>
-      </w:r>
-      <w:r>
-        <w:t xml:space="preserve">ur </w:t>
-      </w:r>
-      <w:proofErr w:type="spellStart"/>
-      <w:r>
-        <w:t>GitHub</w:t>
-      </w:r>
-      <w:proofErr w:type="spellEnd"/>
-      <w:r>
-        <w:t xml:space="preserve"> username and password but still allow </w:t>
-      </w:r>
-      <w:r>
-        <w:t>anonymous</w:t>
-      </w:r>
-      <w:r>
-        <w:t xml:space="preserve"> pull</w:t>
-      </w:r>
-    </w:p>
-    <w:p>
-      <w:pPr>
-        <w:spacing w:after="0"/>
-      </w:pPr>
-    </w:p>
-    <w:p>
-      <w:pPr>
-        <w:spacing w:after="0"/>
-      </w:pPr>
-      <w:r>
-        <w:t xml:space="preserve">However </w:t>
-      </w:r>
-      <w:r>
-        <w:rPr>
-          <w:b/>
-        </w:rPr>
-        <w:t>clone via SSH</w:t>
-      </w:r>
-      <w:r>
-        <w:t xml:space="preserve"> will needs</w:t>
-      </w:r>
-      <w:r>
-        <w:t xml:space="preserve"> public-key authentication</w:t>
-      </w:r>
-      <w:r>
-        <w:t xml:space="preserve"> by generating</w:t>
-      </w:r>
-      <w:r>
-        <w:t xml:space="preserve"> a </w:t>
-      </w:r>
-      <w:proofErr w:type="spellStart"/>
-      <w:r>
-        <w:t>keypair</w:t>
-      </w:r>
-      <w:proofErr w:type="spellEnd"/>
-      <w:r>
-        <w:t xml:space="preserve"> (or "public key"), then add it to your </w:t>
-      </w:r>
-      <w:proofErr w:type="spellStart"/>
-      <w:r>
-        <w:t>GitHub</w:t>
-      </w:r>
-      <w:proofErr w:type="spellEnd"/>
-      <w:r>
-        <w:t xml:space="preserve"> </w:t>
-      </w:r>
-      <w:r>
-        <w:lastRenderedPageBreak/>
-        <w:t>account.</w:t>
-      </w:r>
-      <w:r>
-        <w:t xml:space="preserve"> That means it</w:t>
-      </w:r>
-      <w:r>
-        <w:t xml:space="preserve"> is more secure than</w:t>
-      </w:r>
-      <w:r>
-        <w:t xml:space="preserve"> using</w:t>
-      </w:r>
-      <w:r>
-        <w:t xml:space="preserve"> passwords, since you can add many to the same account (for example, a key for every computer you use </w:t>
-      </w:r>
-      <w:proofErr w:type="spellStart"/>
-      <w:r>
-        <w:t>GitHub</w:t>
-      </w:r>
-      <w:proofErr w:type="spellEnd"/>
-      <w:r>
-        <w:t xml:space="preserve"> from). The private keys on your computer can be protected with passphrases.</w:t>
-      </w:r>
-    </w:p>
-    <w:p>
-      <w:pPr>
-        <w:spacing w:after="0"/>
-      </w:pPr>
-    </w:p>
-    <w:p>
-      <w:pPr>
-        <w:spacing w:after="0"/>
-      </w:pPr>
-      <w:r>
-        <w:t>A small disadvantage</w:t>
-      </w:r>
-      <w:r>
-        <w:t xml:space="preserve"> is that authentication is needed for all connections, so you always need a </w:t>
-      </w:r>
-      <w:proofErr w:type="spellStart"/>
-      <w:r>
-        <w:t>GitHub</w:t>
-      </w:r>
-      <w:proofErr w:type="spellEnd"/>
-      <w:r>
-        <w:t xml:space="preserve"> account – even to pull or clone.</w:t>
-      </w:r>
-    </w:p>
-    <w:p>
-      <w:pPr>
-        <w:spacing w:after="0"/>
-      </w:pPr>
     </w:p>
     <w:sectPr>
-      <w:headerReference w:type="default" r:id="rId99"/>
+      <w:headerReference w:type="default" r:id="rId96"/>
       <w:pgSz w:w="12240" w:h="15840"/>
       <w:pgMar w:top="1440" w:right="1440" w:bottom="1440" w:left="1440" w:header="720" w:footer="720" w:gutter="0"/>
       <w:cols w:space="720"/>
@@ -10118,16 +9491,8 @@
       <w:r>
         <w:t xml:space="preserve"> </w:t>
       </w:r>
-      <w:proofErr w:type="gramStart"/>
-      <w:r>
-        <w:t>Wikipedia (2015).</w:t>
-      </w:r>
-      <w:proofErr w:type="gramEnd"/>
-      <w:r>
-        <w:t xml:space="preserve"> Retrieved from https://en.wikipedia.</w:t>
-      </w:r>
-      <w:r>
-        <w:t>org/wiki/Git_(software)</w:t>
+      <w:r>
+        <w:t>http://www.tutorialspoint.com/git/git_basic_concepts.htm</w:t>
       </w:r>
     </w:p>
   </w:footnote>
@@ -10148,25 +9513,9 @@
       <w:r>
         <w:t xml:space="preserve"> </w:t>
       </w:r>
-      <w:proofErr w:type="gramStart"/>
-      <w:r>
-        <w:t>Wikipedia (2015).</w:t>
-      </w:r>
-      <w:proofErr w:type="gramEnd"/>
-      <w:r>
-        <w:t xml:space="preserve"> </w:t>
-      </w:r>
-      <w:proofErr w:type="gramStart"/>
-      <w:r>
-        <w:t>Retrieved from https://en.wikipedia.org/wiki/</w:t>
-      </w:r>
-      <w:r>
-        <w:t>Git</w:t>
-      </w:r>
-      <w:r>
-        <w:t>Hub.</w:t>
-      </w:r>
-      <w:proofErr w:type="gramEnd"/>
+      <w:r>
+        <w:t>https://help.github.com</w:t>
+      </w:r>
     </w:p>
   </w:footnote>
   <w:footnote w:id="3">
@@ -10186,35 +9535,103 @@
       <w:r>
         <w:t xml:space="preserve"> </w:t>
       </w:r>
-      <w:proofErr w:type="spellStart"/>
-      <w:r>
-        <w:t>Git</w:t>
-      </w:r>
-      <w:r>
-        <w:t>hub</w:t>
-      </w:r>
-      <w:proofErr w:type="spellEnd"/>
-      <w:r>
-        <w:t xml:space="preserve"> Help, (2015). </w:t>
-      </w:r>
-      <w:r>
-        <w:t xml:space="preserve"> </w:t>
-      </w:r>
-      <w:r>
-        <w:t>Retrieved from https://help.</w:t>
-      </w:r>
-      <w:r>
-        <w:t>Git</w:t>
-      </w:r>
-      <w:r>
-        <w:t>hub.com/articles/permission-level</w:t>
-      </w:r>
-      <w:r>
-        <w:t>s-for-a-user-account-repository</w:t>
+      <w:proofErr w:type="gramStart"/>
+      <w:r>
+        <w:t>Wikipedia (2015).</w:t>
+      </w:r>
+      <w:proofErr w:type="gramEnd"/>
+      <w:r>
+        <w:t xml:space="preserve"> Retrieved from https://en.wikipedia.</w:t>
+      </w:r>
+      <w:r>
+        <w:t>org/wiki/Git_(software)</w:t>
       </w:r>
     </w:p>
   </w:footnote>
   <w:footnote w:id="4">
+    <w:p>
+      <w:pPr>
+        <w:pStyle w:val="FootnoteText"/>
+        <w:rPr>
+          <w:lang w:val="en-NZ"/>
+        </w:rPr>
+      </w:pPr>
+      <w:r>
+        <w:rPr>
+          <w:rStyle w:val="FootnoteReference"/>
+        </w:rPr>
+        <w:footnoteRef/>
+      </w:r>
+      <w:r>
+        <w:t xml:space="preserve"> </w:t>
+      </w:r>
+      <w:proofErr w:type="gramStart"/>
+      <w:r>
+        <w:t>Wikipedia (2015).</w:t>
+      </w:r>
+      <w:proofErr w:type="gramEnd"/>
+      <w:r>
+        <w:t xml:space="preserve"> </w:t>
+      </w:r>
+      <w:proofErr w:type="gramStart"/>
+      <w:r>
+        <w:t>Retrieved from https://en.wikipedia.org/wiki/</w:t>
+      </w:r>
+      <w:r>
+        <w:t>Git</w:t>
+      </w:r>
+      <w:r>
+        <w:t>Hub.</w:t>
+      </w:r>
+      <w:proofErr w:type="gramEnd"/>
+    </w:p>
+  </w:footnote>
+  <w:footnote w:id="5">
+    <w:p>
+      <w:pPr>
+        <w:pStyle w:val="FootnoteText"/>
+        <w:rPr>
+          <w:lang w:val="en-NZ"/>
+        </w:rPr>
+      </w:pPr>
+      <w:r>
+        <w:rPr>
+          <w:rStyle w:val="FootnoteReference"/>
+        </w:rPr>
+        <w:footnoteRef/>
+      </w:r>
+      <w:r>
+        <w:t xml:space="preserve"> </w:t>
+      </w:r>
+      <w:proofErr w:type="spellStart"/>
+      <w:r>
+        <w:t>Git</w:t>
+      </w:r>
+      <w:r>
+        <w:t>hub</w:t>
+      </w:r>
+      <w:proofErr w:type="spellEnd"/>
+      <w:r>
+        <w:t xml:space="preserve"> Help, (2015). </w:t>
+      </w:r>
+      <w:r>
+        <w:t xml:space="preserve"> </w:t>
+      </w:r>
+      <w:r>
+        <w:t>Retrieved from https://help.</w:t>
+      </w:r>
+      <w:r>
+        <w:t>Git</w:t>
+      </w:r>
+      <w:r>
+        <w:t>hub.com/articles/permission-level</w:t>
+      </w:r>
+      <w:r>
+        <w:t>s-for-a-user-account-repository</w:t>
+      </w:r>
+    </w:p>
+  </w:footnote>
+  <w:footnote w:id="6">
     <w:p>
       <w:pPr>
         <w:pStyle w:val="FootnoteText"/>
@@ -10252,7 +9669,7 @@
       </w:hyperlink>
     </w:p>
   </w:footnote>
-  <w:footnote w:id="5">
+  <w:footnote w:id="7">
     <w:p>
       <w:pPr>
         <w:pStyle w:val="FootnoteText"/>
@@ -10274,7 +9691,7 @@
       </w:r>
     </w:p>
   </w:footnote>
-  <w:footnote w:id="6">
+  <w:footnote w:id="8">
     <w:p>
       <w:pPr>
         <w:pStyle w:val="FootnoteText"/>
@@ -10296,7 +9713,7 @@
       </w:r>
     </w:p>
   </w:footnote>
-  <w:footnote w:id="7">
+  <w:footnote w:id="9">
     <w:p>
       <w:pPr>
         <w:pStyle w:val="FootnoteText"/>
@@ -10314,7 +9731,29 @@
         <w:t xml:space="preserve"> </w:t>
       </w:r>
       <w:r>
-        <w:t>https://help.github.com/articles/which-remote-url-should-i-use/</w:t>
+        <w:t>https://help.github.com</w:t>
+      </w:r>
+    </w:p>
+  </w:footnote>
+  <w:footnote w:id="10">
+    <w:p>
+      <w:pPr>
+        <w:pStyle w:val="FootnoteText"/>
+        <w:rPr>
+          <w:lang w:val="en-NZ"/>
+        </w:rPr>
+      </w:pPr>
+      <w:r>
+        <w:rPr>
+          <w:rStyle w:val="FootnoteReference"/>
+        </w:rPr>
+        <w:footnoteRef/>
+      </w:r>
+      <w:r>
+        <w:t xml:space="preserve"> </w:t>
+      </w:r>
+      <w:r>
+        <w:t>http://www.tutorialspoint.com/git/git_basic_concepts.htm</w:t>
       </w:r>
     </w:p>
   </w:footnote>
@@ -10355,7 +9794,7 @@
           <w:rPr>
             <w:noProof/>
           </w:rPr>
-          <w:t>19</w:t>
+          <w:t>17</w:t>
         </w:r>
         <w:r>
           <w:rPr>
@@ -17071,7 +16510,7 @@
 </file>
 
 <file path=customXml/itemProps1.xml><?xml version="1.0" encoding="utf-8"?>
-<ds:datastoreItem xmlns:ds="http://schemas.openxmlformats.org/officeDocument/2006/customXml" ds:itemID="{54EF9561-8B11-4FC0-B424-2C6EE0E6FCBF}">
+<ds:datastoreItem xmlns:ds="http://schemas.openxmlformats.org/officeDocument/2006/customXml" ds:itemID="{61C995D6-7057-4C6D-92C6-A4560B9119DD}">
   <ds:schemaRefs>
     <ds:schemaRef ds:uri="http://schemas.openxmlformats.org/officeDocument/2006/bibliography"/>
   </ds:schemaRefs>
